--- a/IMPORTANT/2020 spring cs 232 syllabus.docx
+++ b/IMPORTANT/2020 spring cs 232 syllabus.docx
@@ -16,7 +16,10 @@
         <w:t xml:space="preserve"> Course Syllabus</w:t>
       </w:r>
     </w:p>
-    <w:p/>
+    <w:p>
+      <w:bookmarkStart w:id="0" w:name="_GoBack"/>
+      <w:bookmarkEnd w:id="0"/>
+    </w:p>
     <w:tbl>
       <w:tblPr>
         <w:tblStyle w:val="TableGrid"/>
@@ -243,37 +246,7 @@
               <w:rPr>
                 <w:rFonts w:ascii="Calibri" w:hAnsi="Calibri" w:cs="Times New Roman"/>
               </w:rPr>
-              <w:t>CS</w:t>
-            </w:r>
-            <w:r>
-              <w:rPr>
-                <w:rFonts w:ascii="Calibri" w:eastAsia="Times New Roman" w:hAnsi="Calibri" w:cs="Times New Roman"/>
-              </w:rPr>
-              <w:t xml:space="preserve"> </w:t>
-            </w:r>
-            <w:r>
-              <w:rPr>
-                <w:rFonts w:ascii="Calibri" w:hAnsi="Calibri" w:cs="Times New Roman"/>
-              </w:rPr>
-              <w:t>11</w:t>
-            </w:r>
-            <w:r>
-              <w:rPr>
-                <w:rFonts w:ascii="Calibri" w:eastAsia="Times New Roman" w:hAnsi="Calibri" w:cs="Times New Roman"/>
-              </w:rPr>
-              <w:t xml:space="preserve">2, MATH </w:t>
-            </w:r>
-            <w:r>
-              <w:rPr>
-                <w:rFonts w:ascii="Calibri" w:hAnsi="Calibri" w:cs="Times New Roman"/>
-              </w:rPr>
-              <w:t>253</w:t>
-            </w:r>
-            <w:r>
-              <w:rPr>
-                <w:rFonts w:ascii="Calibri" w:eastAsia="Times New Roman" w:hAnsi="Calibri" w:cs="Times New Roman"/>
-              </w:rPr>
-              <w:t xml:space="preserve"> (concurrent enrollment okay)</w:t>
+              <w:t>CS 111</w:t>
             </w:r>
           </w:p>
         </w:tc>
@@ -525,11 +498,19 @@
                 <w:rFonts w:ascii="Calibri" w:hAnsi="Calibri" w:cs="Times New Roman"/>
               </w:rPr>
             </w:pPr>
+            <w:proofErr w:type="spellStart"/>
             <w:r>
               <w:rPr>
                 <w:rFonts w:ascii="Calibri" w:hAnsi="Calibri" w:cs="Times New Roman"/>
               </w:rPr>
-              <w:t>Github (</w:t>
+              <w:t>Github</w:t>
+            </w:r>
+            <w:proofErr w:type="spellEnd"/>
+            <w:r>
+              <w:rPr>
+                <w:rFonts w:ascii="Calibri" w:hAnsi="Calibri" w:cs="Times New Roman"/>
+              </w:rPr>
+              <w:t xml:space="preserve"> (</w:t>
             </w:r>
             <w:r>
               <w:rPr>
@@ -903,7 +884,34 @@
         <w:rPr>
           <w:rFonts w:ascii="Calibri" w:eastAsia="Times New Roman" w:hAnsi="Calibri" w:cs="Times New Roman"/>
         </w:rPr>
-        <w:t>TBD</w:t>
+        <w:t xml:space="preserve">This course is an introduction to Python, a highly portable, interpreted, interactive, object-oriented programming language noted for its power and its clear syntax.  It is useful enough to have been called "an important part of Google since the beginning" (quote from Peter </w:t>
+      </w:r>
+      <w:proofErr w:type="spellStart"/>
+      <w:r>
+        <w:rPr>
+          <w:rFonts w:ascii="Calibri" w:eastAsia="Times New Roman" w:hAnsi="Calibri" w:cs="Times New Roman"/>
+        </w:rPr>
+        <w:t>Norvig</w:t>
+      </w:r>
+      <w:proofErr w:type="spellEnd"/>
+      <w:r>
+        <w:rPr>
+          <w:rFonts w:ascii="Calibri" w:eastAsia="Times New Roman" w:hAnsi="Calibri" w:cs="Times New Roman"/>
+        </w:rPr>
+        <w:t xml:space="preserve"> at Google) and simple enough to start learning quickly.</w:t>
+      </w:r>
+    </w:p>
+    <w:p>
+      <w:pPr>
+        <w:rPr>
+          <w:rFonts w:ascii="Calibri" w:eastAsia="Times New Roman" w:hAnsi="Calibri" w:cs="Times New Roman"/>
+        </w:rPr>
+      </w:pPr>
+      <w:r>
+        <w:rPr>
+          <w:rFonts w:ascii="Calibri" w:eastAsia="Times New Roman" w:hAnsi="Calibri" w:cs="Times New Roman"/>
+        </w:rPr>
+        <w:t>This course is not an introduction to programming in general, but rather an introduction to the Python language for students who have already taken CS 111 or an equivalent introductory programming course, or for students with a good working knowledge of a procedural programming language (such as Java or C++).</w:t>
       </w:r>
     </w:p>
     <w:p>
@@ -911,20 +919,153 @@
         <w:pStyle w:val="Heading2"/>
       </w:pPr>
       <w:r>
+        <w:lastRenderedPageBreak/>
         <w:t>Student Learning Outcomes and Assessment</w:t>
       </w:r>
     </w:p>
     <w:p>
       <w:pPr>
-        <w:pStyle w:val="ListParagraph"/>
+        <w:pStyle w:val="Textbody"/>
+        <w:spacing w:after="0"/>
+        <w:rPr>
+          <w:szCs w:val="22"/>
+        </w:rPr>
+      </w:pPr>
+      <w:r>
+        <w:rPr>
+          <w:rFonts w:ascii="Calibri" w:hAnsi="Calibri"/>
+          <w:i/>
+          <w:iCs/>
+          <w:szCs w:val="22"/>
+        </w:rPr>
+        <w:t xml:space="preserve">The following is adapted from the ACM Computer Science Curriculum guidelines, codified in 2001 and updated in 2008 and 2013, available at:  </w:t>
+      </w:r>
+      <w:hyperlink r:id="rId6" w:history="1">
+        <w:r>
+          <w:rPr>
+            <w:rStyle w:val="Hyperlink"/>
+            <w:rFonts w:ascii="Calibri" w:hAnsi="Calibri"/>
+            <w:i/>
+            <w:iCs/>
+            <w:szCs w:val="22"/>
+          </w:rPr>
+          <w:t>http://www.acm.org/education/curricula-recommendations</w:t>
+        </w:r>
+      </w:hyperlink>
+    </w:p>
+    <w:p>
+      <w:pPr>
+        <w:pStyle w:val="Textbody"/>
+        <w:spacing w:after="0"/>
+        <w:rPr>
+          <w:rFonts w:ascii="Calibri" w:hAnsi="Calibri"/>
+          <w:i/>
+          <w:iCs/>
+          <w:szCs w:val="22"/>
+        </w:rPr>
+      </w:pPr>
+    </w:p>
+    <w:p>
+      <w:pPr>
+        <w:pStyle w:val="Textbody"/>
+        <w:rPr>
+          <w:rFonts w:ascii="Calibri" w:hAnsi="Calibri"/>
+          <w:szCs w:val="22"/>
+        </w:rPr>
+      </w:pPr>
+      <w:r>
+        <w:rPr>
+          <w:rFonts w:ascii="Calibri" w:hAnsi="Calibri"/>
+          <w:szCs w:val="22"/>
+        </w:rPr>
+        <w:t>After successfully completing this course, students should be able to:</w:t>
+      </w:r>
+    </w:p>
+    <w:p>
+      <w:pPr>
+        <w:pStyle w:val="Textbody"/>
         <w:numPr>
           <w:ilvl w:val="0"/>
-          <w:numId w:val="4"/>
+          <w:numId w:val="8"/>
         </w:numPr>
-        <w:spacing w:after="160" w:line="259" w:lineRule="auto"/>
-      </w:pPr>
-      <w:r>
-        <w:t>TBD</w:t>
+        <w:rPr>
+          <w:rFonts w:ascii="Calibri" w:hAnsi="Calibri"/>
+          <w:szCs w:val="22"/>
+        </w:rPr>
+      </w:pPr>
+      <w:r>
+        <w:rPr>
+          <w:rFonts w:ascii="Calibri" w:eastAsia="PUHSQN+TimesNewRomanPSMT, 'Time" w:hAnsi="Calibri" w:cs="PUHSQN+TimesNewRomanPSMT, 'Time"/>
+          <w:color w:val="000000"/>
+          <w:szCs w:val="22"/>
+        </w:rPr>
+        <w:t>Be knowledgeable enough about basic Python language syntax and semantics to be able to successfully read and write computer programs written using Python.</w:t>
+      </w:r>
+    </w:p>
+    <w:p>
+      <w:pPr>
+        <w:pStyle w:val="Textbody"/>
+        <w:numPr>
+          <w:ilvl w:val="0"/>
+          <w:numId w:val="8"/>
+        </w:numPr>
+        <w:rPr>
+          <w:rFonts w:ascii="Calibri" w:eastAsia="PUHSQN+TimesNewRomanPSMT, 'Time" w:hAnsi="Calibri" w:cs="PUHSQN+TimesNewRomanPSMT, 'Time"/>
+          <w:color w:val="000000"/>
+          <w:szCs w:val="22"/>
+        </w:rPr>
+      </w:pPr>
+      <w:r>
+        <w:rPr>
+          <w:rFonts w:ascii="Calibri" w:eastAsia="PUHSQN+TimesNewRomanPSMT, 'Time" w:hAnsi="Calibri" w:cs="PUHSQN+TimesNewRomanPSMT, 'Time"/>
+          <w:color w:val="000000"/>
+          <w:szCs w:val="22"/>
+        </w:rPr>
+        <w:t>Be comfortable using on-line Python documentation to learn about and then to successfully and appropriately use functions and classes from an already-written Python module.</w:t>
+      </w:r>
+    </w:p>
+    <w:p>
+      <w:pPr>
+        <w:pStyle w:val="Textbody"/>
+        <w:numPr>
+          <w:ilvl w:val="0"/>
+          <w:numId w:val="8"/>
+        </w:numPr>
+        <w:rPr>
+          <w:rFonts w:ascii="Calibri" w:hAnsi="Calibri"/>
+          <w:color w:val="000000"/>
+          <w:szCs w:val="22"/>
+        </w:rPr>
+      </w:pPr>
+      <w:r>
+        <w:rPr>
+          <w:rFonts w:ascii="Calibri" w:hAnsi="Calibri"/>
+          <w:color w:val="000000"/>
+          <w:szCs w:val="22"/>
+        </w:rPr>
+        <w:t>Capably use such idiomatic Python features as lists, dictionaries, tuples, and sets.</w:t>
+      </w:r>
+    </w:p>
+    <w:p>
+      <w:pPr>
+        <w:pStyle w:val="Textbody"/>
+        <w:numPr>
+          <w:ilvl w:val="0"/>
+          <w:numId w:val="8"/>
+        </w:numPr>
+        <w:rPr>
+          <w:rFonts w:ascii="Calibri" w:eastAsia="PUHSQN+TimesNewRomanPSMT, 'Time" w:hAnsi="Calibri" w:cs="PUHSQN+TimesNewRomanPSMT, 'Time"/>
+          <w:color w:val="000000"/>
+          <w:szCs w:val="22"/>
+        </w:rPr>
+      </w:pPr>
+      <w:r>
+        <w:rPr>
+          <w:rFonts w:ascii="Calibri" w:eastAsia="PUHSQN+TimesNewRomanPSMT, 'Time" w:hAnsi="Calibri" w:cs="PUHSQN+TimesNewRomanPSMT, 'Time"/>
+          <w:color w:val="000000"/>
+          <w:szCs w:val="22"/>
+        </w:rPr>
+        <w:t>Obtain experience designing, implementing, testing, and debugging Python programs, classes, and modules.</w:t>
       </w:r>
     </w:p>
     <w:p>
@@ -937,14 +1078,80 @@
     </w:p>
     <w:p>
       <w:pPr>
-        <w:spacing w:line="240" w:lineRule="auto"/>
-        <w:contextualSpacing/>
-        <w:rPr>
-          <w:rFonts w:eastAsia="Times New Roman"/>
-        </w:rPr>
-      </w:pPr>
-      <w:r>
-        <w:t>TBD</w:t>
+        <w:pStyle w:val="Textbody"/>
+        <w:rPr>
+          <w:rFonts w:ascii="Calibri" w:hAnsi="Calibri"/>
+          <w:szCs w:val="22"/>
+        </w:rPr>
+      </w:pPr>
+      <w:r>
+        <w:rPr>
+          <w:rFonts w:ascii="Calibri" w:hAnsi="Calibri"/>
+          <w:szCs w:val="22"/>
+        </w:rPr>
+        <w:t>This course addresses departmental learning outcomes of:</w:t>
+      </w:r>
+    </w:p>
+    <w:p>
+      <w:pPr>
+        <w:pStyle w:val="Textbody"/>
+        <w:numPr>
+          <w:ilvl w:val="0"/>
+          <w:numId w:val="8"/>
+        </w:numPr>
+        <w:rPr>
+          <w:rFonts w:ascii="Calibri" w:hAnsi="Calibri"/>
+          <w:color w:val="000000"/>
+          <w:szCs w:val="22"/>
+        </w:rPr>
+      </w:pPr>
+      <w:r>
+        <w:rPr>
+          <w:rFonts w:ascii="Calibri" w:hAnsi="Calibri"/>
+          <w:color w:val="000000"/>
+          <w:szCs w:val="22"/>
+        </w:rPr>
+        <w:t>Computational Thinking</w:t>
+      </w:r>
+    </w:p>
+    <w:p>
+      <w:pPr>
+        <w:pStyle w:val="Textbody"/>
+        <w:numPr>
+          <w:ilvl w:val="0"/>
+          <w:numId w:val="8"/>
+        </w:numPr>
+        <w:rPr>
+          <w:rFonts w:ascii="Calibri" w:eastAsia="PUHSQN+TimesNewRomanPSMT, 'Time" w:hAnsi="Calibri" w:cs="PUHSQN+TimesNewRomanPSMT, 'Time"/>
+          <w:color w:val="000000"/>
+          <w:szCs w:val="22"/>
+        </w:rPr>
+      </w:pPr>
+      <w:r>
+        <w:rPr>
+          <w:rFonts w:ascii="Calibri" w:eastAsia="PUHSQN+TimesNewRomanPSMT, 'Time" w:hAnsi="Calibri" w:cs="PUHSQN+TimesNewRomanPSMT, 'Time"/>
+          <w:color w:val="000000"/>
+          <w:szCs w:val="22"/>
+        </w:rPr>
+        <w:t>Communicating and Collaborating</w:t>
+      </w:r>
+    </w:p>
+    <w:p>
+      <w:pPr>
+        <w:pStyle w:val="Textbody"/>
+        <w:rPr>
+          <w:rFonts w:ascii="Calibri" w:eastAsia="PUHSQN+TimesNewRomanPSMT, 'Time" w:hAnsi="Calibri" w:cs="PUHSQN+TimesNewRomanPSMT, 'Time"/>
+          <w:color w:val="000000"/>
+          <w:szCs w:val="22"/>
+        </w:rPr>
+      </w:pPr>
+      <w:r>
+        <w:rPr>
+          <w:rFonts w:ascii="Calibri" w:eastAsia="PUHSQN+TimesNewRomanPSMT, 'Time" w:hAnsi="Calibri" w:cs="PUHSQN+TimesNewRomanPSMT, 'Time"/>
+          <w:color w:val="000000"/>
+          <w:szCs w:val="22"/>
+        </w:rPr>
+        <w:t>This course addresses departmental outcomes of computational thinking and communicating and collaborating at introductory levels.</w:t>
       </w:r>
     </w:p>
     <w:p>
@@ -957,7 +1164,6 @@
     </w:p>
     <w:p>
       <w:r>
-        <w:lastRenderedPageBreak/>
         <w:t>Grades will be based on the following (weights are in parenthesis):</w:t>
       </w:r>
     </w:p>
@@ -1018,12 +1224,7 @@
         </w:numPr>
       </w:pPr>
       <w:r>
-        <w:t xml:space="preserve">Final project </w:t>
-      </w:r>
-      <w:bookmarkStart w:id="0" w:name="_GoBack"/>
-      <w:bookmarkEnd w:id="0"/>
-      <w:r>
-        <w:t>(</w:t>
+        <w:t>Final project (</w:t>
       </w:r>
       <w:r>
         <w:t>2</w:t>
@@ -1409,6 +1610,7 @@
     </w:p>
     <w:p>
       <w:r>
+        <w:lastRenderedPageBreak/>
         <w:t xml:space="preserve">Attendance in class is mandatory and will be collected throughout the semester.  </w:t>
       </w:r>
       <w:r>
@@ -1428,16 +1630,34 @@
       <w:pPr>
         <w:pStyle w:val="Heading3"/>
       </w:pPr>
+      <w:proofErr w:type="spellStart"/>
       <w:r>
         <w:t>Github</w:t>
       </w:r>
-    </w:p>
-    <w:p>
-      <w:r>
-        <w:t>You will be expected to use a private github repository to house your solutions.  Regular updates to your githu</w:t>
-      </w:r>
-      <w:r>
-        <w:t>b will get earn you full credit</w:t>
+      <w:proofErr w:type="spellEnd"/>
+    </w:p>
+    <w:p>
+      <w:r>
+        <w:t xml:space="preserve">You will be expected to use a private </w:t>
+      </w:r>
+      <w:proofErr w:type="spellStart"/>
+      <w:r>
+        <w:t>github</w:t>
+      </w:r>
+      <w:proofErr w:type="spellEnd"/>
+      <w:r>
+        <w:t xml:space="preserve"> repository to house your solutions.  Regular updates to your </w:t>
+      </w:r>
+      <w:proofErr w:type="spellStart"/>
+      <w:r>
+        <w:t>githu</w:t>
+      </w:r>
+      <w:r>
+        <w:t>b</w:t>
+      </w:r>
+      <w:proofErr w:type="spellEnd"/>
+      <w:r>
+        <w:t xml:space="preserve"> will get earn you full credit</w:t>
       </w:r>
       <w:r>
         <w:t>.</w:t>
@@ -1540,11 +1760,7 @@
         <w:t xml:space="preserve"> sanctions</w:t>
       </w:r>
       <w:r>
-        <w:t xml:space="preserve">.  In </w:t>
-      </w:r>
-      <w:r>
-        <w:lastRenderedPageBreak/>
-        <w:t xml:space="preserve">order to make sure that this doesn’t happen, I've included some potential scenarios to help guide your behavior.  </w:t>
+        <w:t xml:space="preserve">.  In order to make sure that this doesn’t happen, I've included some potential scenarios to help guide your behavior.  </w:t>
       </w:r>
     </w:p>
     <w:p>
@@ -1648,7 +1864,11 @@
         <w:jc w:val="left"/>
       </w:pPr>
       <w:r>
-        <w:t xml:space="preserve">Your friend is almost done with his homework assignment but has run into a nasty debugging issue.  You take a look at his program and quickly realize that he isn't correctly deleting a dynamically created pointer.  You show him how to fix is error.  </w:t>
+        <w:t xml:space="preserve">Your friend is almost done with his homework assignment but has run into a nasty debugging issue.  You take a look at his program and quickly realize that he isn't correctly deleting a </w:t>
+      </w:r>
+      <w:r>
+        <w:lastRenderedPageBreak/>
+        <w:t xml:space="preserve">dynamically created pointer.  You show him how to fix is error.  </w:t>
       </w:r>
       <w:r>
         <w:rPr>
@@ -1765,7 +1985,15 @@
         <w:jc w:val="left"/>
       </w:pPr>
       <w:r>
-        <w:t xml:space="preserve">A friend of yours has taken the class in a prior semester.  You ask him for all of prior homeworks and labs, which you use to aid you in completing your assignments.  </w:t>
+        <w:t xml:space="preserve">A friend of yours has taken the class in a prior semester.  You ask him for all of prior </w:t>
+      </w:r>
+      <w:proofErr w:type="spellStart"/>
+      <w:r>
+        <w:t>homeworks</w:t>
+      </w:r>
+      <w:proofErr w:type="spellEnd"/>
+      <w:r>
+        <w:t xml:space="preserve"> and labs, which you use to aid you in completing your assignments.  </w:t>
       </w:r>
       <w:r>
         <w:rPr>
@@ -1813,195 +2041,195 @@
           <w:sz w:val="22"/>
           <w:szCs w:val="22"/>
         </w:rPr>
+        <w:t xml:space="preserve">If you have any type of disability that may hamper your full participation in course activities, it is your responsibility to inform me of your need for accommodations as soon as possible. I expect to hear from you </w:t>
+      </w:r>
+      <w:r>
+        <w:rPr>
+          <w:rStyle w:val="Strong"/>
+          <w:rFonts w:asciiTheme="minorHAnsi" w:hAnsiTheme="minorHAnsi"/>
+          <w:sz w:val="22"/>
+          <w:szCs w:val="22"/>
+        </w:rPr>
+        <w:t>within the first two weeks of the semester</w:t>
+      </w:r>
+      <w:r>
+        <w:rPr>
+          <w:rFonts w:asciiTheme="minorHAnsi" w:hAnsiTheme="minorHAnsi"/>
+          <w:sz w:val="22"/>
+          <w:szCs w:val="22"/>
+        </w:rPr>
+        <w:t xml:space="preserve"> so that appropriate accommodations can be arranged.</w:t>
+      </w:r>
+    </w:p>
+    <w:p>
+      <w:pPr>
+        <w:pStyle w:val="BodyText"/>
+        <w:rPr>
+          <w:rFonts w:asciiTheme="minorHAnsi" w:hAnsiTheme="minorHAnsi"/>
+          <w:sz w:val="22"/>
+          <w:szCs w:val="22"/>
+        </w:rPr>
+      </w:pPr>
+      <w:r>
+        <w:rPr>
+          <w:rFonts w:asciiTheme="minorHAnsi" w:hAnsiTheme="minorHAnsi"/>
+          <w:sz w:val="22"/>
+          <w:szCs w:val="22"/>
+        </w:rPr>
+        <w:t xml:space="preserve">Complete information on the services available at HSU can be found at the </w:t>
+      </w:r>
+      <w:r>
+        <w:rPr>
+          <w:rStyle w:val="Strong"/>
+          <w:rFonts w:asciiTheme="minorHAnsi" w:hAnsiTheme="minorHAnsi"/>
+          <w:sz w:val="22"/>
+          <w:szCs w:val="22"/>
+        </w:rPr>
+        <w:t>Student Disability Resource Center</w:t>
+      </w:r>
+      <w:r>
+        <w:rPr>
+          <w:rFonts w:asciiTheme="minorHAnsi" w:hAnsiTheme="minorHAnsi"/>
+          <w:sz w:val="22"/>
+          <w:szCs w:val="22"/>
+        </w:rPr>
+        <w:t xml:space="preserve"> in the basement of the Library, Library 055, </w:t>
+      </w:r>
+      <w:r>
+        <w:rPr>
+          <w:rStyle w:val="Strong"/>
+          <w:rFonts w:asciiTheme="minorHAnsi" w:hAnsiTheme="minorHAnsi"/>
+          <w:sz w:val="22"/>
+          <w:szCs w:val="22"/>
+        </w:rPr>
+        <w:t>826-4678 (voice)</w:t>
+      </w:r>
+      <w:r>
+        <w:rPr>
+          <w:rFonts w:asciiTheme="minorHAnsi" w:hAnsiTheme="minorHAnsi"/>
+          <w:sz w:val="22"/>
+          <w:szCs w:val="22"/>
+        </w:rPr>
+        <w:t xml:space="preserve"> or </w:t>
+      </w:r>
+      <w:r>
+        <w:rPr>
+          <w:rStyle w:val="Strong"/>
+          <w:rFonts w:asciiTheme="minorHAnsi" w:hAnsiTheme="minorHAnsi"/>
+          <w:sz w:val="22"/>
+          <w:szCs w:val="22"/>
+        </w:rPr>
+        <w:t>826-5392 (TDD)</w:t>
+      </w:r>
+      <w:r>
+        <w:rPr>
+          <w:rFonts w:asciiTheme="minorHAnsi" w:hAnsiTheme="minorHAnsi"/>
+          <w:sz w:val="22"/>
+          <w:szCs w:val="22"/>
+        </w:rPr>
+        <w:t>. You can reach the Student Disability Resource Center's web site at:</w:t>
+      </w:r>
+    </w:p>
+    <w:p>
+      <w:pPr>
+        <w:pStyle w:val="BodyText"/>
+        <w:rPr>
+          <w:rStyle w:val="Hyperlink"/>
+          <w:rFonts w:asciiTheme="minorHAnsi" w:hAnsiTheme="minorHAnsi"/>
+          <w:sz w:val="22"/>
+          <w:szCs w:val="22"/>
+        </w:rPr>
+      </w:pPr>
+      <w:r>
+        <w:rPr>
+          <w:rStyle w:val="Hyperlink"/>
+          <w:rFonts w:asciiTheme="minorHAnsi" w:hAnsiTheme="minorHAnsi"/>
+          <w:sz w:val="22"/>
+          <w:szCs w:val="22"/>
+        </w:rPr>
+        <w:t>http://www.humboldt.edu/disability/</w:t>
+      </w:r>
+    </w:p>
+    <w:p>
+      <w:pPr>
+        <w:pStyle w:val="BodyText"/>
+        <w:rPr>
+          <w:rFonts w:asciiTheme="minorHAnsi" w:hAnsiTheme="minorHAnsi"/>
+          <w:sz w:val="22"/>
+          <w:szCs w:val="22"/>
+        </w:rPr>
+      </w:pPr>
+      <w:r>
+        <w:rPr>
+          <w:rFonts w:asciiTheme="minorHAnsi" w:hAnsiTheme="minorHAnsi"/>
+          <w:sz w:val="22"/>
+          <w:szCs w:val="22"/>
+        </w:rPr>
+        <w:t>Please note that some accommodations may take up to several weeks to arrange.</w:t>
+      </w:r>
+    </w:p>
+    <w:p>
+      <w:pPr>
+        <w:pStyle w:val="BodyText"/>
+        <w:rPr>
+          <w:rFonts w:asciiTheme="minorHAnsi" w:hAnsiTheme="minorHAnsi"/>
+          <w:sz w:val="22"/>
+          <w:szCs w:val="22"/>
+        </w:rPr>
+      </w:pPr>
+      <w:r>
+        <w:rPr>
+          <w:rFonts w:asciiTheme="minorHAnsi" w:hAnsiTheme="minorHAnsi"/>
+          <w:sz w:val="22"/>
+          <w:szCs w:val="22"/>
+        </w:rPr>
+        <w:t>If you qualify for extra time on exams or need other accommodations, it is your responsibility to obtain and provide me with the Exam Accommodation Request form from the SDRC. The form must be presented to me in a timely manner so appropriate arrangements can be made in advance for all exams. I strongly recommend submitting the form at the beginning of the semester or at least one week before the first exam that you wish to use accommodations. It is also strongly recommended that you communicate eligible accommodations and scheduling arrangements with me one week prior to each exam. This will ensure your test accommodation arrangements are completed in a timely manner.</w:t>
+      </w:r>
+    </w:p>
+    <w:p>
+      <w:pPr>
+        <w:pStyle w:val="Heading1"/>
+      </w:pPr>
+      <w:r>
+        <w:t>Add/Drop Policy:</w:t>
+      </w:r>
+    </w:p>
+    <w:p>
+      <w:pPr>
+        <w:pStyle w:val="BodyText"/>
+        <w:rPr>
+          <w:rFonts w:asciiTheme="minorHAnsi" w:hAnsiTheme="minorHAnsi"/>
+          <w:sz w:val="22"/>
+          <w:szCs w:val="22"/>
+        </w:rPr>
+      </w:pPr>
+      <w:r>
+        <w:rPr>
+          <w:rFonts w:asciiTheme="minorHAnsi" w:hAnsiTheme="minorHAnsi"/>
+          <w:sz w:val="22"/>
+          <w:szCs w:val="22"/>
+        </w:rPr>
+        <w:t>Students are responsible for knowing the University policy, procedures, and schedule for dropping or adding classes. You can find these on the web at:</w:t>
+      </w:r>
+    </w:p>
+    <w:p>
+      <w:pPr>
+        <w:pStyle w:val="BodyText"/>
+        <w:rPr>
+          <w:rStyle w:val="Hyperlink"/>
+          <w:rFonts w:asciiTheme="minorHAnsi" w:hAnsiTheme="minorHAnsi"/>
+          <w:sz w:val="22"/>
+          <w:szCs w:val="22"/>
+        </w:rPr>
+      </w:pPr>
+      <w:r>
+        <w:rPr>
+          <w:rStyle w:val="Hyperlink"/>
+          <w:rFonts w:asciiTheme="minorHAnsi" w:hAnsiTheme="minorHAnsi"/>
+          <w:sz w:val="22"/>
+          <w:szCs w:val="22"/>
+        </w:rPr>
         <w:lastRenderedPageBreak/>
-        <w:t xml:space="preserve">If you have any type of disability that may hamper your full participation in course activities, it is your responsibility to inform me of your need for accommodations as soon as possible. I expect to hear from you </w:t>
-      </w:r>
-      <w:r>
-        <w:rPr>
-          <w:rStyle w:val="Strong"/>
-          <w:rFonts w:asciiTheme="minorHAnsi" w:hAnsiTheme="minorHAnsi"/>
-          <w:sz w:val="22"/>
-          <w:szCs w:val="22"/>
-        </w:rPr>
-        <w:t>within the first two weeks of the semester</w:t>
-      </w:r>
-      <w:r>
-        <w:rPr>
-          <w:rFonts w:asciiTheme="minorHAnsi" w:hAnsiTheme="minorHAnsi"/>
-          <w:sz w:val="22"/>
-          <w:szCs w:val="22"/>
-        </w:rPr>
-        <w:t xml:space="preserve"> so that appropriate accommodations can be arranged.</w:t>
-      </w:r>
-    </w:p>
-    <w:p>
-      <w:pPr>
-        <w:pStyle w:val="BodyText"/>
-        <w:rPr>
-          <w:rFonts w:asciiTheme="minorHAnsi" w:hAnsiTheme="minorHAnsi"/>
-          <w:sz w:val="22"/>
-          <w:szCs w:val="22"/>
-        </w:rPr>
-      </w:pPr>
-      <w:r>
-        <w:rPr>
-          <w:rFonts w:asciiTheme="minorHAnsi" w:hAnsiTheme="minorHAnsi"/>
-          <w:sz w:val="22"/>
-          <w:szCs w:val="22"/>
-        </w:rPr>
-        <w:t xml:space="preserve">Complete information on the services available at HSU can be found at the </w:t>
-      </w:r>
-      <w:r>
-        <w:rPr>
-          <w:rStyle w:val="Strong"/>
-          <w:rFonts w:asciiTheme="minorHAnsi" w:hAnsiTheme="minorHAnsi"/>
-          <w:sz w:val="22"/>
-          <w:szCs w:val="22"/>
-        </w:rPr>
-        <w:t>Student Disability Resource Center</w:t>
-      </w:r>
-      <w:r>
-        <w:rPr>
-          <w:rFonts w:asciiTheme="minorHAnsi" w:hAnsiTheme="minorHAnsi"/>
-          <w:sz w:val="22"/>
-          <w:szCs w:val="22"/>
-        </w:rPr>
-        <w:t xml:space="preserve"> in the basement of the Library, Library 055, </w:t>
-      </w:r>
-      <w:r>
-        <w:rPr>
-          <w:rStyle w:val="Strong"/>
-          <w:rFonts w:asciiTheme="minorHAnsi" w:hAnsiTheme="minorHAnsi"/>
-          <w:sz w:val="22"/>
-          <w:szCs w:val="22"/>
-        </w:rPr>
-        <w:t>826-4678 (voice)</w:t>
-      </w:r>
-      <w:r>
-        <w:rPr>
-          <w:rFonts w:asciiTheme="minorHAnsi" w:hAnsiTheme="minorHAnsi"/>
-          <w:sz w:val="22"/>
-          <w:szCs w:val="22"/>
-        </w:rPr>
-        <w:t xml:space="preserve"> or </w:t>
-      </w:r>
-      <w:r>
-        <w:rPr>
-          <w:rStyle w:val="Strong"/>
-          <w:rFonts w:asciiTheme="minorHAnsi" w:hAnsiTheme="minorHAnsi"/>
-          <w:sz w:val="22"/>
-          <w:szCs w:val="22"/>
-        </w:rPr>
-        <w:t>826-5392 (TDD)</w:t>
-      </w:r>
-      <w:r>
-        <w:rPr>
-          <w:rFonts w:asciiTheme="minorHAnsi" w:hAnsiTheme="minorHAnsi"/>
-          <w:sz w:val="22"/>
-          <w:szCs w:val="22"/>
-        </w:rPr>
-        <w:t>. You can reach the Student Disability Resource Center's web site at:</w:t>
-      </w:r>
-    </w:p>
-    <w:p>
-      <w:pPr>
-        <w:pStyle w:val="BodyText"/>
-        <w:rPr>
-          <w:rStyle w:val="Hyperlink"/>
-          <w:rFonts w:asciiTheme="minorHAnsi" w:hAnsiTheme="minorHAnsi"/>
-          <w:sz w:val="22"/>
-          <w:szCs w:val="22"/>
-        </w:rPr>
-      </w:pPr>
-      <w:r>
-        <w:rPr>
-          <w:rStyle w:val="Hyperlink"/>
-          <w:rFonts w:asciiTheme="minorHAnsi" w:hAnsiTheme="minorHAnsi"/>
-          <w:sz w:val="22"/>
-          <w:szCs w:val="22"/>
-        </w:rPr>
-        <w:t>http://www.humboldt.edu/disability/</w:t>
-      </w:r>
-    </w:p>
-    <w:p>
-      <w:pPr>
-        <w:pStyle w:val="BodyText"/>
-        <w:rPr>
-          <w:rFonts w:asciiTheme="minorHAnsi" w:hAnsiTheme="minorHAnsi"/>
-          <w:sz w:val="22"/>
-          <w:szCs w:val="22"/>
-        </w:rPr>
-      </w:pPr>
-      <w:r>
-        <w:rPr>
-          <w:rFonts w:asciiTheme="minorHAnsi" w:hAnsiTheme="minorHAnsi"/>
-          <w:sz w:val="22"/>
-          <w:szCs w:val="22"/>
-        </w:rPr>
-        <w:t>Please note that some accommodations may take up to several weeks to arrange.</w:t>
-      </w:r>
-    </w:p>
-    <w:p>
-      <w:pPr>
-        <w:pStyle w:val="BodyText"/>
-        <w:rPr>
-          <w:rFonts w:asciiTheme="minorHAnsi" w:hAnsiTheme="minorHAnsi"/>
-          <w:sz w:val="22"/>
-          <w:szCs w:val="22"/>
-        </w:rPr>
-      </w:pPr>
-      <w:r>
-        <w:rPr>
-          <w:rFonts w:asciiTheme="minorHAnsi" w:hAnsiTheme="minorHAnsi"/>
-          <w:sz w:val="22"/>
-          <w:szCs w:val="22"/>
-        </w:rPr>
-        <w:t>If you qualify for extra time on exams or need other accommodations, it is your responsibility to obtain and provide me with the Exam Accommodation Request form from the SDRC. The form must be presented to me in a timely manner so appropriate arrangements can be made in advance for all exams. I strongly recommend submitting the form at the beginning of the semester or at least one week before the first exam that you wish to use accommodations. It is also strongly recommended that you communicate eligible accommodations and scheduling arrangements with me one week prior to each exam. This will ensure your test accommodation arrangements are completed in a timely manner.</w:t>
-      </w:r>
-    </w:p>
-    <w:p>
-      <w:pPr>
-        <w:pStyle w:val="Heading1"/>
-      </w:pPr>
-      <w:r>
-        <w:t>Add/Drop Policy:</w:t>
-      </w:r>
-    </w:p>
-    <w:p>
-      <w:pPr>
-        <w:pStyle w:val="BodyText"/>
-        <w:rPr>
-          <w:rFonts w:asciiTheme="minorHAnsi" w:hAnsiTheme="minorHAnsi"/>
-          <w:sz w:val="22"/>
-          <w:szCs w:val="22"/>
-        </w:rPr>
-      </w:pPr>
-      <w:r>
-        <w:rPr>
-          <w:rFonts w:asciiTheme="minorHAnsi" w:hAnsiTheme="minorHAnsi"/>
-          <w:sz w:val="22"/>
-          <w:szCs w:val="22"/>
-        </w:rPr>
-        <w:t>Students are responsible for knowing the University policy, procedures, and schedule for dropping or adding classes. You can find these on the web at:</w:t>
-      </w:r>
-    </w:p>
-    <w:p>
-      <w:pPr>
-        <w:pStyle w:val="BodyText"/>
-        <w:rPr>
-          <w:rStyle w:val="Hyperlink"/>
-          <w:rFonts w:asciiTheme="minorHAnsi" w:hAnsiTheme="minorHAnsi"/>
-          <w:sz w:val="22"/>
-          <w:szCs w:val="22"/>
-        </w:rPr>
-      </w:pPr>
-      <w:r>
-        <w:rPr>
-          <w:rStyle w:val="Hyperlink"/>
-          <w:rFonts w:asciiTheme="minorHAnsi" w:hAnsiTheme="minorHAnsi"/>
-          <w:sz w:val="22"/>
-          <w:szCs w:val="22"/>
-        </w:rPr>
         <w:t>http://www.humboldt.edu/registrar/students/regulations/schedadjust.html</w:t>
       </w:r>
     </w:p>
@@ -2173,7 +2401,25 @@
           <w:sz w:val="22"/>
           <w:szCs w:val="22"/>
         </w:rPr>
-        <w:t xml:space="preserve"> – as of Fall 2009, HSU is being much more strict about what constitutes a “serious and compelling reason”.</w:t>
+        <w:t xml:space="preserve"> – as of Fall 2009, HSU is being much </w:t>
+      </w:r>
+      <w:proofErr w:type="gramStart"/>
+      <w:r>
+        <w:rPr>
+          <w:rFonts w:asciiTheme="minorHAnsi" w:hAnsiTheme="minorHAnsi"/>
+          <w:sz w:val="22"/>
+          <w:szCs w:val="22"/>
+        </w:rPr>
+        <w:t>more strict</w:t>
+      </w:r>
+      <w:proofErr w:type="gramEnd"/>
+      <w:r>
+        <w:rPr>
+          <w:rFonts w:asciiTheme="minorHAnsi" w:hAnsiTheme="minorHAnsi"/>
+          <w:sz w:val="22"/>
+          <w:szCs w:val="22"/>
+        </w:rPr>
+        <w:t xml:space="preserve"> about what constitutes a “serious and compelling reason”.</w:t>
       </w:r>
     </w:p>
     <w:p>
@@ -2251,16 +2497,7 @@
           <w:sz w:val="22"/>
           <w:szCs w:val="22"/>
         </w:rPr>
-        <w:t xml:space="preserve">Incompletes are rarely given and only in the case of a true emergency. They certainly are not appropriate for students who find they have fallen behind on assignments, missed a test, or taken on too much </w:t>
-      </w:r>
-      <w:r>
-        <w:rPr>
-          <w:rFonts w:asciiTheme="minorHAnsi" w:hAnsiTheme="minorHAnsi"/>
-          <w:sz w:val="22"/>
-          <w:szCs w:val="22"/>
-        </w:rPr>
-        <w:lastRenderedPageBreak/>
-        <w:t>academic, work, or family responsibilities. For these situations, dropping the course would be appropriate (if that is still possible according to the University policies for dropping courses).</w:t>
+        <w:t>Incompletes are rarely given and only in the case of a true emergency. They certainly are not appropriate for students who find they have fallen behind on assignments, missed a test, or taken on too much academic, work, or family responsibilities. For these situations, dropping the course would be appropriate (if that is still possible according to the University policies for dropping courses).</w:t>
       </w:r>
     </w:p>
     <w:p>
@@ -2432,6 +2669,7 @@
           <w:sz w:val="22"/>
           <w:szCs w:val="22"/>
         </w:rPr>
+        <w:lastRenderedPageBreak/>
         <w:t>Attendance and disruptive behavior:</w:t>
       </w:r>
       <w:r>
@@ -2488,7 +2726,25 @@
           <w:sz w:val="22"/>
           <w:szCs w:val="22"/>
         </w:rPr>
-        <w:t xml:space="preserve"> Please attempt to come to class on time, with your headphones put away and your cell phones turned off. If you must arrive late or leave early, please do so with the least possible distraction to other students. If your late/early habits become disruptive, you may be asked to leave the class permanently.</w:t>
+        <w:t xml:space="preserve"> Please </w:t>
+      </w:r>
+      <w:proofErr w:type="gramStart"/>
+      <w:r>
+        <w:rPr>
+          <w:rFonts w:asciiTheme="minorHAnsi" w:hAnsiTheme="minorHAnsi"/>
+          <w:sz w:val="22"/>
+          <w:szCs w:val="22"/>
+        </w:rPr>
+        <w:t>attempt</w:t>
+      </w:r>
+      <w:proofErr w:type="gramEnd"/>
+      <w:r>
+        <w:rPr>
+          <w:rFonts w:asciiTheme="minorHAnsi" w:hAnsiTheme="minorHAnsi"/>
+          <w:sz w:val="22"/>
+          <w:szCs w:val="22"/>
+        </w:rPr>
+        <w:t xml:space="preserve"> to come to class on time, with your headphones put away and your cell phones turned off. If you must arrive late or leave early, please do so with the least possible distraction to other students. If your late/early habits become disruptive, you may be asked to leave the class permanently.</w:t>
       </w:r>
     </w:p>
     <w:p>
@@ -3001,6 +3257,110 @@
     </w:lvl>
   </w:abstractNum>
   <w:abstractNum w:abstractNumId="3" w15:restartNumberingAfterBreak="0">
+    <w:nsid w:val="060522BD"/>
+    <w:multiLevelType w:val="multilevel"/>
+    <w:tmpl w:val="BDAAB36C"/>
+    <w:lvl w:ilvl="0">
+      <w:numFmt w:val="bullet"/>
+      <w:lvlText w:val="•"/>
+      <w:lvlJc w:val="left"/>
+      <w:pPr>
+        <w:ind w:left="720" w:hanging="360"/>
+      </w:pPr>
+      <w:rPr>
+        <w:rFonts w:ascii="OpenSymbol" w:eastAsia="OpenSymbol" w:hAnsi="OpenSymbol" w:cs="OpenSymbol"/>
+      </w:rPr>
+    </w:lvl>
+    <w:lvl w:ilvl="1">
+      <w:numFmt w:val="bullet"/>
+      <w:lvlText w:val="◦"/>
+      <w:lvlJc w:val="left"/>
+      <w:pPr>
+        <w:ind w:left="1080" w:hanging="360"/>
+      </w:pPr>
+      <w:rPr>
+        <w:rFonts w:ascii="OpenSymbol" w:eastAsia="OpenSymbol" w:hAnsi="OpenSymbol" w:cs="OpenSymbol"/>
+      </w:rPr>
+    </w:lvl>
+    <w:lvl w:ilvl="2">
+      <w:numFmt w:val="bullet"/>
+      <w:lvlText w:val="▪"/>
+      <w:lvlJc w:val="left"/>
+      <w:pPr>
+        <w:ind w:left="1440" w:hanging="360"/>
+      </w:pPr>
+      <w:rPr>
+        <w:rFonts w:ascii="OpenSymbol" w:eastAsia="OpenSymbol" w:hAnsi="OpenSymbol" w:cs="OpenSymbol"/>
+      </w:rPr>
+    </w:lvl>
+    <w:lvl w:ilvl="3">
+      <w:numFmt w:val="bullet"/>
+      <w:lvlText w:val="•"/>
+      <w:lvlJc w:val="left"/>
+      <w:pPr>
+        <w:ind w:left="1800" w:hanging="360"/>
+      </w:pPr>
+      <w:rPr>
+        <w:rFonts w:ascii="OpenSymbol" w:eastAsia="OpenSymbol" w:hAnsi="OpenSymbol" w:cs="OpenSymbol"/>
+      </w:rPr>
+    </w:lvl>
+    <w:lvl w:ilvl="4">
+      <w:numFmt w:val="bullet"/>
+      <w:lvlText w:val="◦"/>
+      <w:lvlJc w:val="left"/>
+      <w:pPr>
+        <w:ind w:left="2160" w:hanging="360"/>
+      </w:pPr>
+      <w:rPr>
+        <w:rFonts w:ascii="OpenSymbol" w:eastAsia="OpenSymbol" w:hAnsi="OpenSymbol" w:cs="OpenSymbol"/>
+      </w:rPr>
+    </w:lvl>
+    <w:lvl w:ilvl="5">
+      <w:numFmt w:val="bullet"/>
+      <w:lvlText w:val="▪"/>
+      <w:lvlJc w:val="left"/>
+      <w:pPr>
+        <w:ind w:left="2520" w:hanging="360"/>
+      </w:pPr>
+      <w:rPr>
+        <w:rFonts w:ascii="OpenSymbol" w:eastAsia="OpenSymbol" w:hAnsi="OpenSymbol" w:cs="OpenSymbol"/>
+      </w:rPr>
+    </w:lvl>
+    <w:lvl w:ilvl="6">
+      <w:numFmt w:val="bullet"/>
+      <w:lvlText w:val="•"/>
+      <w:lvlJc w:val="left"/>
+      <w:pPr>
+        <w:ind w:left="2880" w:hanging="360"/>
+      </w:pPr>
+      <w:rPr>
+        <w:rFonts w:ascii="OpenSymbol" w:eastAsia="OpenSymbol" w:hAnsi="OpenSymbol" w:cs="OpenSymbol"/>
+      </w:rPr>
+    </w:lvl>
+    <w:lvl w:ilvl="7">
+      <w:numFmt w:val="bullet"/>
+      <w:lvlText w:val="◦"/>
+      <w:lvlJc w:val="left"/>
+      <w:pPr>
+        <w:ind w:left="3240" w:hanging="360"/>
+      </w:pPr>
+      <w:rPr>
+        <w:rFonts w:ascii="OpenSymbol" w:eastAsia="OpenSymbol" w:hAnsi="OpenSymbol" w:cs="OpenSymbol"/>
+      </w:rPr>
+    </w:lvl>
+    <w:lvl w:ilvl="8">
+      <w:numFmt w:val="bullet"/>
+      <w:lvlText w:val="▪"/>
+      <w:lvlJc w:val="left"/>
+      <w:pPr>
+        <w:ind w:left="3600" w:hanging="360"/>
+      </w:pPr>
+      <w:rPr>
+        <w:rFonts w:ascii="OpenSymbol" w:eastAsia="OpenSymbol" w:hAnsi="OpenSymbol" w:cs="OpenSymbol"/>
+      </w:rPr>
+    </w:lvl>
+  </w:abstractNum>
+  <w:abstractNum w:abstractNumId="4" w15:restartNumberingAfterBreak="0">
     <w:nsid w:val="06C2652C"/>
     <w:multiLevelType w:val="hybridMultilevel"/>
     <w:tmpl w:val="85D859C0"/>
@@ -3113,7 +3473,7 @@
       </w:rPr>
     </w:lvl>
   </w:abstractNum>
-  <w:abstractNum w:abstractNumId="4" w15:restartNumberingAfterBreak="0">
+  <w:abstractNum w:abstractNumId="5" w15:restartNumberingAfterBreak="0">
     <w:nsid w:val="174152EC"/>
     <w:multiLevelType w:val="hybridMultilevel"/>
     <w:tmpl w:val="EE34D48A"/>
@@ -3199,7 +3559,7 @@
       </w:pPr>
     </w:lvl>
   </w:abstractNum>
-  <w:abstractNum w:abstractNumId="5" w15:restartNumberingAfterBreak="0">
+  <w:abstractNum w:abstractNumId="6" w15:restartNumberingAfterBreak="0">
     <w:nsid w:val="32C72BE4"/>
     <w:multiLevelType w:val="hybridMultilevel"/>
     <w:tmpl w:val="0F580432"/>
@@ -3312,7 +3672,7 @@
       </w:rPr>
     </w:lvl>
   </w:abstractNum>
-  <w:abstractNum w:abstractNumId="6" w15:restartNumberingAfterBreak="0">
+  <w:abstractNum w:abstractNumId="7" w15:restartNumberingAfterBreak="0">
     <w:nsid w:val="7D987967"/>
     <w:multiLevelType w:val="hybridMultilevel"/>
     <w:tmpl w:val="BB5AEF24"/>
@@ -3402,25 +3762,37 @@
     </w:lvl>
   </w:abstractNum>
   <w:num w:numId="1">
-    <w:abstractNumId w:val="5"/>
+    <w:abstractNumId w:val="6"/>
   </w:num>
   <w:num w:numId="2">
     <w:abstractNumId w:val="2"/>
   </w:num>
   <w:num w:numId="3">
+    <w:abstractNumId w:val="5"/>
+  </w:num>
+  <w:num w:numId="4">
     <w:abstractNumId w:val="4"/>
   </w:num>
-  <w:num w:numId="4">
-    <w:abstractNumId w:val="3"/>
-  </w:num>
   <w:num w:numId="5">
-    <w:abstractNumId w:val="6"/>
+    <w:abstractNumId w:val="7"/>
   </w:num>
   <w:num w:numId="6">
     <w:abstractNumId w:val="0"/>
   </w:num>
   <w:num w:numId="7">
     <w:abstractNumId w:val="1"/>
+  </w:num>
+  <w:num w:numId="8">
+    <w:abstractNumId w:val="3"/>
+    <w:lvlOverride w:ilvl="0"/>
+    <w:lvlOverride w:ilvl="1"/>
+    <w:lvlOverride w:ilvl="2"/>
+    <w:lvlOverride w:ilvl="3"/>
+    <w:lvlOverride w:ilvl="4"/>
+    <w:lvlOverride w:ilvl="5"/>
+    <w:lvlOverride w:ilvl="6"/>
+    <w:lvlOverride w:ilvl="7"/>
+    <w:lvlOverride w:ilvl="8"/>
   </w:num>
 </w:numbering>
 </file>
@@ -4608,6 +4980,24 @@
       <w:shd w:val="clear" w:color="auto" w:fill="E1DFDD"/>
     </w:rPr>
   </w:style>
+  <w:style w:type="paragraph" w:customStyle="1" w:styleId="Textbody">
+    <w:name w:val="Text body"/>
+    <w:basedOn w:val="Normal"/>
+    <w:rsid w:val="00577145"/>
+    <w:pPr>
+      <w:widowControl w:val="0"/>
+      <w:suppressAutoHyphens/>
+      <w:autoSpaceDN w:val="0"/>
+      <w:spacing w:after="91" w:line="240" w:lineRule="auto"/>
+      <w:jc w:val="left"/>
+    </w:pPr>
+    <w:rPr>
+      <w:rFonts w:ascii="Times New Roman" w:eastAsia="Arial" w:hAnsi="Times New Roman" w:cs="Tahoma"/>
+      <w:kern w:val="3"/>
+      <w:szCs w:val="24"/>
+      <w:lang/>
+    </w:rPr>
+  </w:style>
 </w:styles>
 </file>
 
